--- a/5 Семестр/Разработка программных систем/Лабораторные работы/Разработка ПС. Отчет 2.docx
+++ b/5 Семестр/Разработка программных систем/Лабораторные работы/Разработка ПС. Отчет 2.docx
@@ -1303,6 +1303,47 @@
         </w:tc>
       </w:tr>
     </w:tbl>
+    <w:p/>
+    <w:p>
+      <w:pPr>
+        <w:pStyle w:val="a"/>
+      </w:pPr>
+      <w:proofErr w:type="spellStart"/>
+      <w:r>
+        <w:t>Рефакторинг</w:t>
+      </w:r>
+      <w:proofErr w:type="spellEnd"/>
+    </w:p>
+    <w:p>
+      <w:pPr>
+        <w:pStyle w:val="af"/>
+      </w:pPr>
+      <w:r>
+        <w:t xml:space="preserve">В ходе выполнения лабораторной работы были использованы средства </w:t>
+      </w:r>
+      <w:proofErr w:type="spellStart"/>
+      <w:r>
+        <w:t>рефакторинга</w:t>
+      </w:r>
+      <w:proofErr w:type="spellEnd"/>
+      <w:r>
+        <w:t xml:space="preserve">. </w:t>
+      </w:r>
+      <w:proofErr w:type="gramStart"/>
+      <w:r>
+        <w:t>Например</w:t>
+      </w:r>
+      <w:proofErr w:type="gramEnd"/>
+      <w:r>
+        <w:t xml:space="preserve"> переименование переменной</w:t>
+      </w:r>
+      <w:r>
+        <w:t>.</w:t>
+      </w:r>
+      <w:r>
+        <w:t xml:space="preserve"> </w:t>
+      </w:r>
+    </w:p>
     <w:p>
       <w:pPr>
         <w:rPr>
@@ -1323,6 +1364,17 @@
         <w:lastRenderedPageBreak/>
         <w:t>Экранные формы</w:t>
       </w:r>
+      <w:r>
+        <w:t xml:space="preserve"> </w:t>
+      </w:r>
+      <w:proofErr w:type="spellStart"/>
+      <w:r>
+        <w:rPr>
+          <w:lang w:val="en-US"/>
+        </w:rPr>
+        <w:t>JavaDoc</w:t>
+      </w:r>
+      <w:proofErr w:type="spellEnd"/>
     </w:p>
     <w:p>
       <w:pPr>
@@ -1357,8 +1409,8 @@
           <w:lang w:eastAsia="ru-RU"/>
         </w:rPr>
         <w:drawing>
-          <wp:inline distT="0" distB="0" distL="0" distR="0" wp14:anchorId="6D99043D" wp14:editId="62CAD252">
-            <wp:extent cx="5940425" cy="2364740"/>
+          <wp:inline distT="0" distB="0" distL="0" distR="0" wp14:anchorId="2C78C359" wp14:editId="26C88511">
+            <wp:extent cx="5940425" cy="3340100"/>
             <wp:effectExtent l="0" t="0" r="3175" b="0"/>
             <wp:docPr id="1" name="Рисунок 1"/>
             <wp:cNvGraphicFramePr>
@@ -1380,7 +1432,7 @@
                   <pic:spPr>
                     <a:xfrm>
                       <a:off x="0" y="0"/>
-                      <a:ext cx="5940425" cy="2364740"/>
+                      <a:ext cx="5940425" cy="3340100"/>
                     </a:xfrm>
                     <a:prstGeom prst="rect">
                       <a:avLst/>
@@ -1402,8 +1454,16 @@
         <w:t xml:space="preserve">Рисунок 1 – </w:t>
       </w:r>
       <w:r>
-        <w:t>Демонстрация работы программы</w:t>
-      </w:r>
+        <w:t xml:space="preserve">Экранная форма </w:t>
+      </w:r>
+      <w:proofErr w:type="spellStart"/>
+      <w:r>
+        <w:rPr>
+          <w:lang w:val="en-US"/>
+        </w:rPr>
+        <w:t>JavaDoc</w:t>
+      </w:r>
+      <w:proofErr w:type="spellEnd"/>
     </w:p>
     <w:p>
       <w:pPr>
@@ -1673,6 +1733,7 @@
                 <w:color w:val="000000" w:themeColor="text1"/>
                 <w:sz w:val="22"/>
                 <w:szCs w:val="22"/>
+                <w:lang w:val="en-US"/>
               </w:rPr>
             </w:pPr>
             <w:r>
@@ -1689,6 +1750,7 @@
                 <w:color w:val="000000" w:themeColor="text1"/>
                 <w:sz w:val="22"/>
                 <w:szCs w:val="22"/>
+                <w:lang w:val="en-US"/>
               </w:rPr>
               <w:t xml:space="preserve"> </w:t>
             </w:r>
@@ -1706,6 +1768,7 @@
                 <w:color w:val="000000" w:themeColor="text1"/>
                 <w:sz w:val="22"/>
                 <w:szCs w:val="22"/>
+                <w:lang w:val="en-US"/>
               </w:rPr>
               <w:t xml:space="preserve"> </w:t>
             </w:r>
@@ -1723,6 +1786,7 @@
                 <w:color w:val="000000" w:themeColor="text1"/>
                 <w:sz w:val="22"/>
                 <w:szCs w:val="22"/>
+                <w:lang w:val="en-US"/>
               </w:rPr>
               <w:t xml:space="preserve"> {</w:t>
             </w:r>
@@ -1734,6 +1798,396 @@
                 <w:color w:val="000000" w:themeColor="text1"/>
                 <w:sz w:val="22"/>
                 <w:szCs w:val="22"/>
+                <w:lang w:val="en-US"/>
+              </w:rPr>
+            </w:pPr>
+          </w:p>
+          <w:p>
+            <w:pPr>
+              <w:pStyle w:val="af"/>
+              <w:rPr>
+                <w:color w:val="000000" w:themeColor="text1"/>
+                <w:sz w:val="22"/>
+                <w:szCs w:val="22"/>
+              </w:rPr>
+            </w:pPr>
+            <w:r>
+              <w:rPr>
+                <w:color w:val="000000" w:themeColor="text1"/>
+                <w:sz w:val="22"/>
+                <w:szCs w:val="22"/>
+                <w:lang w:val="en-US"/>
+              </w:rPr>
+              <w:t xml:space="preserve">    </w:t>
+            </w:r>
+            <w:r>
+              <w:rPr>
+                <w:color w:val="000000" w:themeColor="text1"/>
+                <w:sz w:val="22"/>
+                <w:szCs w:val="22"/>
+              </w:rPr>
+              <w:t>/**</w:t>
+            </w:r>
+          </w:p>
+          <w:p>
+            <w:pPr>
+              <w:pStyle w:val="af"/>
+              <w:rPr>
+                <w:color w:val="000000" w:themeColor="text1"/>
+                <w:sz w:val="22"/>
+                <w:szCs w:val="22"/>
+              </w:rPr>
+            </w:pPr>
+            <w:r>
+              <w:rPr>
+                <w:color w:val="000000" w:themeColor="text1"/>
+                <w:sz w:val="22"/>
+                <w:szCs w:val="22"/>
+              </w:rPr>
+              <w:t xml:space="preserve">     * Процедура, которая организует вывод текстового меню на экран</w:t>
+            </w:r>
+          </w:p>
+          <w:p>
+            <w:pPr>
+              <w:pStyle w:val="af"/>
+              <w:rPr>
+                <w:color w:val="000000" w:themeColor="text1"/>
+                <w:sz w:val="22"/>
+                <w:szCs w:val="22"/>
+              </w:rPr>
+            </w:pPr>
+            <w:r>
+              <w:rPr>
+                <w:color w:val="000000" w:themeColor="text1"/>
+                <w:sz w:val="22"/>
+                <w:szCs w:val="22"/>
+              </w:rPr>
+              <w:t xml:space="preserve">     */</w:t>
+            </w:r>
+          </w:p>
+          <w:p>
+            <w:pPr>
+              <w:pStyle w:val="af"/>
+              <w:rPr>
+                <w:color w:val="000000" w:themeColor="text1"/>
+                <w:sz w:val="22"/>
+                <w:szCs w:val="22"/>
+              </w:rPr>
+            </w:pPr>
+            <w:r>
+              <w:rPr>
+                <w:color w:val="000000" w:themeColor="text1"/>
+                <w:sz w:val="22"/>
+                <w:szCs w:val="22"/>
+              </w:rPr>
+              <w:t xml:space="preserve">    </w:t>
+            </w:r>
+            <w:r>
+              <w:rPr>
+                <w:color w:val="000000" w:themeColor="text1"/>
+                <w:sz w:val="22"/>
+                <w:szCs w:val="22"/>
+                <w:lang w:val="en-US"/>
+              </w:rPr>
+              <w:t>public</w:t>
+            </w:r>
+            <w:r>
+              <w:rPr>
+                <w:color w:val="000000" w:themeColor="text1"/>
+                <w:sz w:val="22"/>
+                <w:szCs w:val="22"/>
+              </w:rPr>
+              <w:t xml:space="preserve"> </w:t>
+            </w:r>
+            <w:r>
+              <w:rPr>
+                <w:color w:val="000000" w:themeColor="text1"/>
+                <w:sz w:val="22"/>
+                <w:szCs w:val="22"/>
+                <w:lang w:val="en-US"/>
+              </w:rPr>
+              <w:t>static</w:t>
+            </w:r>
+            <w:r>
+              <w:rPr>
+                <w:color w:val="000000" w:themeColor="text1"/>
+                <w:sz w:val="22"/>
+                <w:szCs w:val="22"/>
+              </w:rPr>
+              <w:t xml:space="preserve"> </w:t>
+            </w:r>
+            <w:r>
+              <w:rPr>
+                <w:color w:val="000000" w:themeColor="text1"/>
+                <w:sz w:val="22"/>
+                <w:szCs w:val="22"/>
+                <w:lang w:val="en-US"/>
+              </w:rPr>
+              <w:t>void</w:t>
+            </w:r>
+            <w:r>
+              <w:rPr>
+                <w:color w:val="000000" w:themeColor="text1"/>
+                <w:sz w:val="22"/>
+                <w:szCs w:val="22"/>
+              </w:rPr>
+              <w:t xml:space="preserve"> </w:t>
+            </w:r>
+            <w:proofErr w:type="spellStart"/>
+            <w:r>
+              <w:rPr>
+                <w:color w:val="000000" w:themeColor="text1"/>
+                <w:sz w:val="22"/>
+                <w:szCs w:val="22"/>
+                <w:lang w:val="en-US"/>
+              </w:rPr>
+              <w:t>printMenu</w:t>
+            </w:r>
+            <w:proofErr w:type="spellEnd"/>
+            <w:r>
+              <w:rPr>
+                <w:color w:val="000000" w:themeColor="text1"/>
+                <w:sz w:val="22"/>
+                <w:szCs w:val="22"/>
+              </w:rPr>
+              <w:t>() {</w:t>
+            </w:r>
+          </w:p>
+          <w:p>
+            <w:pPr>
+              <w:pStyle w:val="af"/>
+              <w:rPr>
+                <w:color w:val="000000" w:themeColor="text1"/>
+                <w:sz w:val="22"/>
+                <w:szCs w:val="22"/>
+              </w:rPr>
+            </w:pPr>
+            <w:r>
+              <w:rPr>
+                <w:color w:val="000000" w:themeColor="text1"/>
+                <w:sz w:val="22"/>
+                <w:szCs w:val="22"/>
+              </w:rPr>
+              <w:t xml:space="preserve">        </w:t>
+            </w:r>
+            <w:r>
+              <w:rPr>
+                <w:color w:val="000000" w:themeColor="text1"/>
+                <w:sz w:val="22"/>
+                <w:szCs w:val="22"/>
+                <w:lang w:val="en-US"/>
+              </w:rPr>
+              <w:t>System</w:t>
+            </w:r>
+            <w:r>
+              <w:rPr>
+                <w:color w:val="000000" w:themeColor="text1"/>
+                <w:sz w:val="22"/>
+                <w:szCs w:val="22"/>
+              </w:rPr>
+              <w:t>.</w:t>
+            </w:r>
+            <w:r>
+              <w:rPr>
+                <w:color w:val="000000" w:themeColor="text1"/>
+                <w:sz w:val="22"/>
+                <w:szCs w:val="22"/>
+                <w:lang w:val="en-US"/>
+              </w:rPr>
+              <w:t>out</w:t>
+            </w:r>
+            <w:r>
+              <w:rPr>
+                <w:color w:val="000000" w:themeColor="text1"/>
+                <w:sz w:val="22"/>
+                <w:szCs w:val="22"/>
+              </w:rPr>
+              <w:t>.</w:t>
+            </w:r>
+            <w:proofErr w:type="spellStart"/>
+            <w:r>
+              <w:rPr>
+                <w:color w:val="000000" w:themeColor="text1"/>
+                <w:sz w:val="22"/>
+                <w:szCs w:val="22"/>
+                <w:lang w:val="en-US"/>
+              </w:rPr>
+              <w:t>println</w:t>
+            </w:r>
+            <w:proofErr w:type="spellEnd"/>
+            <w:r>
+              <w:rPr>
+                <w:color w:val="000000" w:themeColor="text1"/>
+                <w:sz w:val="22"/>
+                <w:szCs w:val="22"/>
+              </w:rPr>
+              <w:t>("1) Выдать массив случайных чисел");</w:t>
+            </w:r>
+          </w:p>
+          <w:p>
+            <w:pPr>
+              <w:pStyle w:val="af"/>
+              <w:rPr>
+                <w:color w:val="000000" w:themeColor="text1"/>
+                <w:sz w:val="22"/>
+                <w:szCs w:val="22"/>
+              </w:rPr>
+            </w:pPr>
+            <w:r>
+              <w:rPr>
+                <w:color w:val="000000" w:themeColor="text1"/>
+                <w:sz w:val="22"/>
+                <w:szCs w:val="22"/>
+              </w:rPr>
+              <w:t xml:space="preserve">        </w:t>
+            </w:r>
+            <w:r>
+              <w:rPr>
+                <w:color w:val="000000" w:themeColor="text1"/>
+                <w:sz w:val="22"/>
+                <w:szCs w:val="22"/>
+                <w:lang w:val="en-US"/>
+              </w:rPr>
+              <w:t>System</w:t>
+            </w:r>
+            <w:r>
+              <w:rPr>
+                <w:color w:val="000000" w:themeColor="text1"/>
+                <w:sz w:val="22"/>
+                <w:szCs w:val="22"/>
+              </w:rPr>
+              <w:t>.</w:t>
+            </w:r>
+            <w:r>
+              <w:rPr>
+                <w:color w:val="000000" w:themeColor="text1"/>
+                <w:sz w:val="22"/>
+                <w:szCs w:val="22"/>
+                <w:lang w:val="en-US"/>
+              </w:rPr>
+              <w:t>out</w:t>
+            </w:r>
+            <w:r>
+              <w:rPr>
+                <w:color w:val="000000" w:themeColor="text1"/>
+                <w:sz w:val="22"/>
+                <w:szCs w:val="22"/>
+              </w:rPr>
+              <w:t>.</w:t>
+            </w:r>
+            <w:proofErr w:type="spellStart"/>
+            <w:r>
+              <w:rPr>
+                <w:color w:val="000000" w:themeColor="text1"/>
+                <w:sz w:val="22"/>
+                <w:szCs w:val="22"/>
+                <w:lang w:val="en-US"/>
+              </w:rPr>
+              <w:t>println</w:t>
+            </w:r>
+            <w:proofErr w:type="spellEnd"/>
+            <w:r>
+              <w:rPr>
+                <w:color w:val="000000" w:themeColor="text1"/>
+                <w:sz w:val="22"/>
+                <w:szCs w:val="22"/>
+              </w:rPr>
+              <w:t>("2) Выдать случайное число");</w:t>
+            </w:r>
+          </w:p>
+          <w:p>
+            <w:pPr>
+              <w:pStyle w:val="af"/>
+              <w:rPr>
+                <w:color w:val="000000" w:themeColor="text1"/>
+                <w:sz w:val="22"/>
+                <w:szCs w:val="22"/>
+                <w:lang w:val="en-US"/>
+              </w:rPr>
+            </w:pPr>
+            <w:r>
+              <w:rPr>
+                <w:color w:val="000000" w:themeColor="text1"/>
+                <w:sz w:val="22"/>
+                <w:szCs w:val="22"/>
+              </w:rPr>
+              <w:t xml:space="preserve">        </w:t>
+            </w:r>
+            <w:proofErr w:type="spellStart"/>
+            <w:r>
+              <w:rPr>
+                <w:color w:val="000000" w:themeColor="text1"/>
+                <w:sz w:val="22"/>
+                <w:szCs w:val="22"/>
+                <w:lang w:val="en-US"/>
+              </w:rPr>
+              <w:t>System.out.println</w:t>
+            </w:r>
+            <w:proofErr w:type="spellEnd"/>
+            <w:r>
+              <w:rPr>
+                <w:color w:val="000000" w:themeColor="text1"/>
+                <w:sz w:val="22"/>
+                <w:szCs w:val="22"/>
+                <w:lang w:val="en-US"/>
+              </w:rPr>
+              <w:t xml:space="preserve">("\n\n0) </w:t>
+            </w:r>
+            <w:proofErr w:type="spellStart"/>
+            <w:r>
+              <w:rPr>
+                <w:color w:val="000000" w:themeColor="text1"/>
+                <w:sz w:val="22"/>
+                <w:szCs w:val="22"/>
+                <w:lang w:val="en-US"/>
+              </w:rPr>
+              <w:t>Выход</w:t>
+            </w:r>
+            <w:proofErr w:type="spellEnd"/>
+            <w:r>
+              <w:rPr>
+                <w:color w:val="000000" w:themeColor="text1"/>
+                <w:sz w:val="22"/>
+                <w:szCs w:val="22"/>
+                <w:lang w:val="en-US"/>
+              </w:rPr>
+              <w:t>");</w:t>
+            </w:r>
+          </w:p>
+          <w:p>
+            <w:pPr>
+              <w:pStyle w:val="af"/>
+              <w:rPr>
+                <w:color w:val="000000" w:themeColor="text1"/>
+                <w:sz w:val="22"/>
+                <w:szCs w:val="22"/>
+              </w:rPr>
+            </w:pPr>
+            <w:r>
+              <w:rPr>
+                <w:color w:val="000000" w:themeColor="text1"/>
+                <w:sz w:val="22"/>
+                <w:szCs w:val="22"/>
+                <w:lang w:val="en-US"/>
+              </w:rPr>
+              <w:t xml:space="preserve">    </w:t>
+            </w:r>
+            <w:r>
+              <w:rPr>
+                <w:color w:val="000000" w:themeColor="text1"/>
+                <w:sz w:val="22"/>
+                <w:szCs w:val="22"/>
+              </w:rPr>
+              <w:t>}</w:t>
+            </w:r>
+          </w:p>
+          <w:p>
+            <w:pPr>
+              <w:pStyle w:val="af"/>
+              <w:rPr>
+                <w:color w:val="000000" w:themeColor="text1"/>
+                <w:sz w:val="22"/>
+                <w:szCs w:val="22"/>
               </w:rPr>
             </w:pPr>
           </w:p>
@@ -1770,111 +2224,128 @@
                 <w:sz w:val="22"/>
                 <w:szCs w:val="22"/>
               </w:rPr>
-              <w:t xml:space="preserve">     * Процедура, которая организует вывод текстового меню на экран</w:t>
-            </w:r>
-          </w:p>
-          <w:p>
-            <w:pPr>
-              <w:pStyle w:val="af"/>
-              <w:rPr>
-                <w:color w:val="000000" w:themeColor="text1"/>
-                <w:sz w:val="22"/>
-                <w:szCs w:val="22"/>
-              </w:rPr>
-            </w:pPr>
-            <w:r>
-              <w:rPr>
-                <w:color w:val="000000" w:themeColor="text1"/>
-                <w:sz w:val="22"/>
-                <w:szCs w:val="22"/>
-              </w:rPr>
-              <w:t xml:space="preserve">     */</w:t>
-            </w:r>
-          </w:p>
-          <w:p>
-            <w:pPr>
-              <w:pStyle w:val="af"/>
-              <w:rPr>
-                <w:color w:val="000000" w:themeColor="text1"/>
-                <w:sz w:val="22"/>
-                <w:szCs w:val="22"/>
-              </w:rPr>
-            </w:pPr>
-            <w:r>
-              <w:rPr>
-                <w:color w:val="000000" w:themeColor="text1"/>
-                <w:sz w:val="22"/>
-                <w:szCs w:val="22"/>
-              </w:rPr>
-              <w:t xml:space="preserve">    </w:t>
-            </w:r>
-            <w:r>
-              <w:rPr>
-                <w:color w:val="000000" w:themeColor="text1"/>
-                <w:sz w:val="22"/>
-                <w:szCs w:val="22"/>
-                <w:lang w:val="en-US"/>
-              </w:rPr>
-              <w:t>public</w:t>
-            </w:r>
-            <w:r>
-              <w:rPr>
-                <w:color w:val="000000" w:themeColor="text1"/>
-                <w:sz w:val="22"/>
-                <w:szCs w:val="22"/>
+              <w:t xml:space="preserve">     * Функция считывания целого числа и вывода сообщений при ошибочных данных</w:t>
+            </w:r>
+          </w:p>
+          <w:p>
+            <w:pPr>
+              <w:pStyle w:val="af"/>
+              <w:rPr>
+                <w:color w:val="000000" w:themeColor="text1"/>
+                <w:sz w:val="22"/>
+                <w:szCs w:val="22"/>
+              </w:rPr>
+            </w:pPr>
+            <w:r>
+              <w:rPr>
+                <w:color w:val="000000" w:themeColor="text1"/>
+                <w:sz w:val="22"/>
+                <w:szCs w:val="22"/>
+              </w:rPr>
+              <w:t xml:space="preserve">     * @</w:t>
+            </w:r>
+            <w:r>
+              <w:rPr>
+                <w:color w:val="000000" w:themeColor="text1"/>
+                <w:sz w:val="22"/>
+                <w:szCs w:val="22"/>
+                <w:lang w:val="en-US"/>
+              </w:rPr>
+              <w:t>return</w:t>
+            </w:r>
+            <w:r>
+              <w:rPr>
+                <w:color w:val="000000" w:themeColor="text1"/>
+                <w:sz w:val="22"/>
+                <w:szCs w:val="22"/>
+              </w:rPr>
+              <w:t xml:space="preserve"> первое правильное прочитанное целочисленное число</w:t>
+            </w:r>
+          </w:p>
+          <w:p>
+            <w:pPr>
+              <w:pStyle w:val="af"/>
+              <w:rPr>
+                <w:color w:val="000000" w:themeColor="text1"/>
+                <w:sz w:val="22"/>
+                <w:szCs w:val="22"/>
+                <w:lang w:val="en-US"/>
+              </w:rPr>
+            </w:pPr>
+            <w:r>
+              <w:rPr>
+                <w:color w:val="000000" w:themeColor="text1"/>
+                <w:sz w:val="22"/>
+                <w:szCs w:val="22"/>
+              </w:rPr>
+              <w:t xml:space="preserve">     </w:t>
+            </w:r>
+            <w:r>
+              <w:rPr>
+                <w:color w:val="000000" w:themeColor="text1"/>
+                <w:sz w:val="22"/>
+                <w:szCs w:val="22"/>
+                <w:lang w:val="en-US"/>
+              </w:rPr>
+              <w:t>*/</w:t>
+            </w:r>
+          </w:p>
+          <w:p>
+            <w:pPr>
+              <w:pStyle w:val="af"/>
+              <w:rPr>
+                <w:color w:val="000000" w:themeColor="text1"/>
+                <w:sz w:val="22"/>
+                <w:szCs w:val="22"/>
+                <w:lang w:val="en-US"/>
+              </w:rPr>
+            </w:pPr>
+            <w:r>
+              <w:rPr>
+                <w:color w:val="000000" w:themeColor="text1"/>
+                <w:sz w:val="22"/>
+                <w:szCs w:val="22"/>
+                <w:lang w:val="en-US"/>
+              </w:rPr>
+              <w:t xml:space="preserve">    public static </w:t>
+            </w:r>
+            <w:proofErr w:type="spellStart"/>
+            <w:r>
+              <w:rPr>
+                <w:color w:val="000000" w:themeColor="text1"/>
+                <w:sz w:val="22"/>
+                <w:szCs w:val="22"/>
+                <w:lang w:val="en-US"/>
+              </w:rPr>
+              <w:t>int</w:t>
+            </w:r>
+            <w:proofErr w:type="spellEnd"/>
+            <w:r>
+              <w:rPr>
+                <w:color w:val="000000" w:themeColor="text1"/>
+                <w:sz w:val="22"/>
+                <w:szCs w:val="22"/>
+                <w:lang w:val="en-US"/>
               </w:rPr>
               <w:t xml:space="preserve"> </w:t>
             </w:r>
-            <w:r>
-              <w:rPr>
-                <w:color w:val="000000" w:themeColor="text1"/>
-                <w:sz w:val="22"/>
-                <w:szCs w:val="22"/>
-                <w:lang w:val="en-US"/>
-              </w:rPr>
-              <w:t>static</w:t>
-            </w:r>
-            <w:r>
-              <w:rPr>
-                <w:color w:val="000000" w:themeColor="text1"/>
-                <w:sz w:val="22"/>
-                <w:szCs w:val="22"/>
-              </w:rPr>
-              <w:t xml:space="preserve"> </w:t>
-            </w:r>
-            <w:r>
-              <w:rPr>
-                <w:color w:val="000000" w:themeColor="text1"/>
-                <w:sz w:val="22"/>
-                <w:szCs w:val="22"/>
-                <w:lang w:val="en-US"/>
-              </w:rPr>
-              <w:t>void</w:t>
-            </w:r>
-            <w:r>
-              <w:rPr>
-                <w:color w:val="000000" w:themeColor="text1"/>
-                <w:sz w:val="22"/>
-                <w:szCs w:val="22"/>
-              </w:rPr>
-              <w:t xml:space="preserve"> </w:t>
-            </w:r>
-            <w:proofErr w:type="spellStart"/>
-            <w:r>
-              <w:rPr>
-                <w:color w:val="000000" w:themeColor="text1"/>
-                <w:sz w:val="22"/>
-                <w:szCs w:val="22"/>
-                <w:lang w:val="en-US"/>
-              </w:rPr>
-              <w:t>printMenu</w:t>
-            </w:r>
-            <w:proofErr w:type="spellEnd"/>
-            <w:r>
-              <w:rPr>
-                <w:color w:val="000000" w:themeColor="text1"/>
-                <w:sz w:val="22"/>
-                <w:szCs w:val="22"/>
+            <w:proofErr w:type="spellStart"/>
+            <w:r>
+              <w:rPr>
+                <w:color w:val="000000" w:themeColor="text1"/>
+                <w:sz w:val="22"/>
+                <w:szCs w:val="22"/>
+                <w:lang w:val="en-US"/>
+              </w:rPr>
+              <w:t>readInt</w:t>
+            </w:r>
+            <w:proofErr w:type="spellEnd"/>
+            <w:r>
+              <w:rPr>
+                <w:color w:val="000000" w:themeColor="text1"/>
+                <w:sz w:val="22"/>
+                <w:szCs w:val="22"/>
+                <w:lang w:val="en-US"/>
               </w:rPr>
               <w:t>() {</w:t>
             </w:r>
@@ -1886,6 +2357,267 @@
                 <w:color w:val="000000" w:themeColor="text1"/>
                 <w:sz w:val="22"/>
                 <w:szCs w:val="22"/>
+                <w:lang w:val="en-US"/>
+              </w:rPr>
+            </w:pPr>
+            <w:r>
+              <w:rPr>
+                <w:color w:val="000000" w:themeColor="text1"/>
+                <w:sz w:val="22"/>
+                <w:szCs w:val="22"/>
+                <w:lang w:val="en-US"/>
+              </w:rPr>
+              <w:t xml:space="preserve">        Scanner s = new Scanner(System.in);</w:t>
+            </w:r>
+          </w:p>
+          <w:p>
+            <w:pPr>
+              <w:pStyle w:val="af"/>
+              <w:rPr>
+                <w:color w:val="000000" w:themeColor="text1"/>
+                <w:sz w:val="22"/>
+                <w:szCs w:val="22"/>
+                <w:lang w:val="en-US"/>
+              </w:rPr>
+            </w:pPr>
+          </w:p>
+          <w:p>
+            <w:pPr>
+              <w:pStyle w:val="af"/>
+              <w:rPr>
+                <w:color w:val="000000" w:themeColor="text1"/>
+                <w:sz w:val="22"/>
+                <w:szCs w:val="22"/>
+                <w:lang w:val="en-US"/>
+              </w:rPr>
+            </w:pPr>
+            <w:r>
+              <w:rPr>
+                <w:color w:val="000000" w:themeColor="text1"/>
+                <w:sz w:val="22"/>
+                <w:szCs w:val="22"/>
+                <w:lang w:val="en-US"/>
+              </w:rPr>
+              <w:t xml:space="preserve">        while(!</w:t>
+            </w:r>
+            <w:proofErr w:type="spellStart"/>
+            <w:r>
+              <w:rPr>
+                <w:color w:val="000000" w:themeColor="text1"/>
+                <w:sz w:val="22"/>
+                <w:szCs w:val="22"/>
+                <w:lang w:val="en-US"/>
+              </w:rPr>
+              <w:t>s.hasNextInt</w:t>
+            </w:r>
+            <w:proofErr w:type="spellEnd"/>
+            <w:r>
+              <w:rPr>
+                <w:color w:val="000000" w:themeColor="text1"/>
+                <w:sz w:val="22"/>
+                <w:szCs w:val="22"/>
+                <w:lang w:val="en-US"/>
+              </w:rPr>
+              <w:t>()) {</w:t>
+            </w:r>
+          </w:p>
+          <w:p>
+            <w:pPr>
+              <w:pStyle w:val="af"/>
+              <w:rPr>
+                <w:color w:val="000000" w:themeColor="text1"/>
+                <w:sz w:val="22"/>
+                <w:szCs w:val="22"/>
+              </w:rPr>
+            </w:pPr>
+            <w:r>
+              <w:rPr>
+                <w:color w:val="000000" w:themeColor="text1"/>
+                <w:sz w:val="22"/>
+                <w:szCs w:val="22"/>
+                <w:lang w:val="en-US"/>
+              </w:rPr>
+              <w:t xml:space="preserve">            </w:t>
+            </w:r>
+            <w:proofErr w:type="gramStart"/>
+            <w:r>
+              <w:rPr>
+                <w:color w:val="000000" w:themeColor="text1"/>
+                <w:sz w:val="22"/>
+                <w:szCs w:val="22"/>
+                <w:lang w:val="en-US"/>
+              </w:rPr>
+              <w:t>System</w:t>
+            </w:r>
+            <w:r>
+              <w:rPr>
+                <w:color w:val="000000" w:themeColor="text1"/>
+                <w:sz w:val="22"/>
+                <w:szCs w:val="22"/>
+              </w:rPr>
+              <w:t>.</w:t>
+            </w:r>
+            <w:r>
+              <w:rPr>
+                <w:color w:val="000000" w:themeColor="text1"/>
+                <w:sz w:val="22"/>
+                <w:szCs w:val="22"/>
+                <w:lang w:val="en-US"/>
+              </w:rPr>
+              <w:t>out</w:t>
+            </w:r>
+            <w:r>
+              <w:rPr>
+                <w:color w:val="000000" w:themeColor="text1"/>
+                <w:sz w:val="22"/>
+                <w:szCs w:val="22"/>
+              </w:rPr>
+              <w:t>.</w:t>
+            </w:r>
+            <w:proofErr w:type="spellStart"/>
+            <w:r>
+              <w:rPr>
+                <w:color w:val="000000" w:themeColor="text1"/>
+                <w:sz w:val="22"/>
+                <w:szCs w:val="22"/>
+                <w:lang w:val="en-US"/>
+              </w:rPr>
+              <w:t>println</w:t>
+            </w:r>
+            <w:proofErr w:type="spellEnd"/>
+            <w:r>
+              <w:rPr>
+                <w:color w:val="000000" w:themeColor="text1"/>
+                <w:sz w:val="22"/>
+                <w:szCs w:val="22"/>
+              </w:rPr>
+              <w:t>(</w:t>
+            </w:r>
+            <w:proofErr w:type="gramEnd"/>
+            <w:r>
+              <w:rPr>
+                <w:color w:val="000000" w:themeColor="text1"/>
+                <w:sz w:val="22"/>
+                <w:szCs w:val="22"/>
+              </w:rPr>
+              <w:t>"Неправильный ввод! Попробуйте снова");</w:t>
+            </w:r>
+          </w:p>
+          <w:p>
+            <w:pPr>
+              <w:pStyle w:val="af"/>
+              <w:rPr>
+                <w:color w:val="000000" w:themeColor="text1"/>
+                <w:sz w:val="22"/>
+                <w:szCs w:val="22"/>
+              </w:rPr>
+            </w:pPr>
+            <w:r>
+              <w:rPr>
+                <w:color w:val="000000" w:themeColor="text1"/>
+                <w:sz w:val="22"/>
+                <w:szCs w:val="22"/>
+              </w:rPr>
+              <w:t xml:space="preserve">            </w:t>
+            </w:r>
+            <w:r>
+              <w:rPr>
+                <w:color w:val="000000" w:themeColor="text1"/>
+                <w:sz w:val="22"/>
+                <w:szCs w:val="22"/>
+                <w:lang w:val="en-US"/>
+              </w:rPr>
+              <w:t>if</w:t>
+            </w:r>
+            <w:r>
+              <w:rPr>
+                <w:color w:val="000000" w:themeColor="text1"/>
+                <w:sz w:val="22"/>
+                <w:szCs w:val="22"/>
+              </w:rPr>
+              <w:t xml:space="preserve"> (</w:t>
+            </w:r>
+            <w:r>
+              <w:rPr>
+                <w:color w:val="000000" w:themeColor="text1"/>
+                <w:sz w:val="22"/>
+                <w:szCs w:val="22"/>
+                <w:lang w:val="en-US"/>
+              </w:rPr>
+              <w:t>s</w:t>
+            </w:r>
+            <w:r>
+              <w:rPr>
+                <w:color w:val="000000" w:themeColor="text1"/>
+                <w:sz w:val="22"/>
+                <w:szCs w:val="22"/>
+              </w:rPr>
+              <w:t>.</w:t>
+            </w:r>
+            <w:proofErr w:type="spellStart"/>
+            <w:r>
+              <w:rPr>
+                <w:color w:val="000000" w:themeColor="text1"/>
+                <w:sz w:val="22"/>
+                <w:szCs w:val="22"/>
+                <w:lang w:val="en-US"/>
+              </w:rPr>
+              <w:t>hasNextLine</w:t>
+            </w:r>
+            <w:proofErr w:type="spellEnd"/>
+            <w:r>
+              <w:rPr>
+                <w:color w:val="000000" w:themeColor="text1"/>
+                <w:sz w:val="22"/>
+                <w:szCs w:val="22"/>
+              </w:rPr>
+              <w:t xml:space="preserve">()) </w:t>
+            </w:r>
+            <w:r>
+              <w:rPr>
+                <w:color w:val="000000" w:themeColor="text1"/>
+                <w:sz w:val="22"/>
+                <w:szCs w:val="22"/>
+                <w:lang w:val="en-US"/>
+              </w:rPr>
+              <w:t>s</w:t>
+            </w:r>
+            <w:r>
+              <w:rPr>
+                <w:color w:val="000000" w:themeColor="text1"/>
+                <w:sz w:val="22"/>
+                <w:szCs w:val="22"/>
+              </w:rPr>
+              <w:t>.</w:t>
+            </w:r>
+            <w:proofErr w:type="spellStart"/>
+            <w:r>
+              <w:rPr>
+                <w:color w:val="000000" w:themeColor="text1"/>
+                <w:sz w:val="22"/>
+                <w:szCs w:val="22"/>
+                <w:lang w:val="en-US"/>
+              </w:rPr>
+              <w:t>nextLine</w:t>
+            </w:r>
+            <w:proofErr w:type="spellEnd"/>
+            <w:r>
+              <w:rPr>
+                <w:color w:val="000000" w:themeColor="text1"/>
+                <w:sz w:val="22"/>
+                <w:szCs w:val="22"/>
+              </w:rPr>
+              <w:t>();</w:t>
+            </w:r>
+          </w:p>
+          <w:p>
+            <w:pPr>
+              <w:pStyle w:val="af"/>
+              <w:rPr>
+                <w:color w:val="000000" w:themeColor="text1"/>
+                <w:sz w:val="22"/>
+                <w:szCs w:val="22"/>
+                <w:lang w:val="en-US"/>
               </w:rPr>
             </w:pPr>
             <w:r>
@@ -1903,659 +2635,7 @@
                 <w:szCs w:val="22"/>
                 <w:lang w:val="en-US"/>
               </w:rPr>
-              <w:t>System</w:t>
-            </w:r>
-            <w:r>
-              <w:rPr>
-                <w:color w:val="000000" w:themeColor="text1"/>
-                <w:sz w:val="22"/>
-                <w:szCs w:val="22"/>
-              </w:rPr>
-              <w:t>.</w:t>
-            </w:r>
-            <w:r>
-              <w:rPr>
-                <w:color w:val="000000" w:themeColor="text1"/>
-                <w:sz w:val="22"/>
-                <w:szCs w:val="22"/>
-                <w:lang w:val="en-US"/>
-              </w:rPr>
-              <w:t>out</w:t>
-            </w:r>
-            <w:r>
-              <w:rPr>
-                <w:color w:val="000000" w:themeColor="text1"/>
-                <w:sz w:val="22"/>
-                <w:szCs w:val="22"/>
-              </w:rPr>
-              <w:t>.</w:t>
-            </w:r>
-            <w:proofErr w:type="spellStart"/>
-            <w:r>
-              <w:rPr>
-                <w:color w:val="000000" w:themeColor="text1"/>
-                <w:sz w:val="22"/>
-                <w:szCs w:val="22"/>
-                <w:lang w:val="en-US"/>
-              </w:rPr>
-              <w:t>println</w:t>
-            </w:r>
-            <w:proofErr w:type="spellEnd"/>
-            <w:r>
-              <w:rPr>
-                <w:color w:val="000000" w:themeColor="text1"/>
-                <w:sz w:val="22"/>
-                <w:szCs w:val="22"/>
-              </w:rPr>
-              <w:t>("1) Выдать массив случайных чисел");</w:t>
-            </w:r>
-          </w:p>
-          <w:p>
-            <w:pPr>
-              <w:pStyle w:val="af"/>
-              <w:rPr>
-                <w:color w:val="000000" w:themeColor="text1"/>
-                <w:sz w:val="22"/>
-                <w:szCs w:val="22"/>
-              </w:rPr>
-            </w:pPr>
-            <w:r>
-              <w:rPr>
-                <w:color w:val="000000" w:themeColor="text1"/>
-                <w:sz w:val="22"/>
-                <w:szCs w:val="22"/>
-              </w:rPr>
-              <w:t xml:space="preserve">        </w:t>
-            </w:r>
-            <w:r>
-              <w:rPr>
-                <w:color w:val="000000" w:themeColor="text1"/>
-                <w:sz w:val="22"/>
-                <w:szCs w:val="22"/>
-                <w:lang w:val="en-US"/>
-              </w:rPr>
-              <w:t>System</w:t>
-            </w:r>
-            <w:r>
-              <w:rPr>
-                <w:color w:val="000000" w:themeColor="text1"/>
-                <w:sz w:val="22"/>
-                <w:szCs w:val="22"/>
-              </w:rPr>
-              <w:t>.</w:t>
-            </w:r>
-            <w:r>
-              <w:rPr>
-                <w:color w:val="000000" w:themeColor="text1"/>
-                <w:sz w:val="22"/>
-                <w:szCs w:val="22"/>
-                <w:lang w:val="en-US"/>
-              </w:rPr>
-              <w:t>out</w:t>
-            </w:r>
-            <w:r>
-              <w:rPr>
-                <w:color w:val="000000" w:themeColor="text1"/>
-                <w:sz w:val="22"/>
-                <w:szCs w:val="22"/>
-              </w:rPr>
-              <w:t>.</w:t>
-            </w:r>
-            <w:proofErr w:type="spellStart"/>
-            <w:r>
-              <w:rPr>
-                <w:color w:val="000000" w:themeColor="text1"/>
-                <w:sz w:val="22"/>
-                <w:szCs w:val="22"/>
-                <w:lang w:val="en-US"/>
-              </w:rPr>
-              <w:t>println</w:t>
-            </w:r>
-            <w:proofErr w:type="spellEnd"/>
-            <w:r>
-              <w:rPr>
-                <w:color w:val="000000" w:themeColor="text1"/>
-                <w:sz w:val="22"/>
-                <w:szCs w:val="22"/>
-              </w:rPr>
-              <w:t>("2) Выдать случайное число");</w:t>
-            </w:r>
-          </w:p>
-          <w:p>
-            <w:pPr>
-              <w:pStyle w:val="af"/>
-              <w:rPr>
-                <w:color w:val="000000" w:themeColor="text1"/>
-                <w:sz w:val="22"/>
-                <w:szCs w:val="22"/>
-                <w:lang w:val="en-US"/>
-              </w:rPr>
-            </w:pPr>
-            <w:r>
-              <w:rPr>
-                <w:color w:val="000000" w:themeColor="text1"/>
-                <w:sz w:val="22"/>
-                <w:szCs w:val="22"/>
-              </w:rPr>
-              <w:t xml:space="preserve">        </w:t>
-            </w:r>
-            <w:proofErr w:type="spellStart"/>
-            <w:r>
-              <w:rPr>
-                <w:color w:val="000000" w:themeColor="text1"/>
-                <w:sz w:val="22"/>
-                <w:szCs w:val="22"/>
-                <w:lang w:val="en-US"/>
-              </w:rPr>
-              <w:t>System.out.println</w:t>
-            </w:r>
-            <w:proofErr w:type="spellEnd"/>
-            <w:r>
-              <w:rPr>
-                <w:color w:val="000000" w:themeColor="text1"/>
-                <w:sz w:val="22"/>
-                <w:szCs w:val="22"/>
-                <w:lang w:val="en-US"/>
-              </w:rPr>
-              <w:t xml:space="preserve">("\n\n0) </w:t>
-            </w:r>
-            <w:proofErr w:type="spellStart"/>
-            <w:r>
-              <w:rPr>
-                <w:color w:val="000000" w:themeColor="text1"/>
-                <w:sz w:val="22"/>
-                <w:szCs w:val="22"/>
-                <w:lang w:val="en-US"/>
-              </w:rPr>
-              <w:t>Выход</w:t>
-            </w:r>
-            <w:proofErr w:type="spellEnd"/>
-            <w:r>
-              <w:rPr>
-                <w:color w:val="000000" w:themeColor="text1"/>
-                <w:sz w:val="22"/>
-                <w:szCs w:val="22"/>
-                <w:lang w:val="en-US"/>
-              </w:rPr>
-              <w:t>");</w:t>
-            </w:r>
-          </w:p>
-          <w:p>
-            <w:pPr>
-              <w:pStyle w:val="af"/>
-              <w:rPr>
-                <w:color w:val="000000" w:themeColor="text1"/>
-                <w:sz w:val="22"/>
-                <w:szCs w:val="22"/>
-              </w:rPr>
-            </w:pPr>
-            <w:r>
-              <w:rPr>
-                <w:color w:val="000000" w:themeColor="text1"/>
-                <w:sz w:val="22"/>
-                <w:szCs w:val="22"/>
-                <w:lang w:val="en-US"/>
-              </w:rPr>
-              <w:t xml:space="preserve">    </w:t>
-            </w:r>
-            <w:r>
-              <w:rPr>
-                <w:color w:val="000000" w:themeColor="text1"/>
-                <w:sz w:val="22"/>
-                <w:szCs w:val="22"/>
-              </w:rPr>
               <w:t>}</w:t>
-            </w:r>
-          </w:p>
-          <w:p>
-            <w:pPr>
-              <w:pStyle w:val="af"/>
-              <w:rPr>
-                <w:color w:val="000000" w:themeColor="text1"/>
-                <w:sz w:val="22"/>
-                <w:szCs w:val="22"/>
-              </w:rPr>
-            </w:pPr>
-          </w:p>
-          <w:p>
-            <w:pPr>
-              <w:pStyle w:val="af"/>
-              <w:rPr>
-                <w:color w:val="000000" w:themeColor="text1"/>
-                <w:sz w:val="22"/>
-                <w:szCs w:val="22"/>
-              </w:rPr>
-            </w:pPr>
-            <w:r>
-              <w:rPr>
-                <w:color w:val="000000" w:themeColor="text1"/>
-                <w:sz w:val="22"/>
-                <w:szCs w:val="22"/>
-              </w:rPr>
-              <w:t xml:space="preserve">    /**</w:t>
-            </w:r>
-          </w:p>
-          <w:p>
-            <w:pPr>
-              <w:pStyle w:val="af"/>
-              <w:rPr>
-                <w:color w:val="000000" w:themeColor="text1"/>
-                <w:sz w:val="22"/>
-                <w:szCs w:val="22"/>
-              </w:rPr>
-            </w:pPr>
-            <w:r>
-              <w:rPr>
-                <w:color w:val="000000" w:themeColor="text1"/>
-                <w:sz w:val="22"/>
-                <w:szCs w:val="22"/>
-              </w:rPr>
-              <w:t xml:space="preserve">     * Функция считывания целого числа и вывода сообщений при ошибочных данных</w:t>
-            </w:r>
-          </w:p>
-          <w:p>
-            <w:pPr>
-              <w:pStyle w:val="af"/>
-              <w:rPr>
-                <w:color w:val="000000" w:themeColor="text1"/>
-                <w:sz w:val="22"/>
-                <w:szCs w:val="22"/>
-              </w:rPr>
-            </w:pPr>
-            <w:r>
-              <w:rPr>
-                <w:color w:val="000000" w:themeColor="text1"/>
-                <w:sz w:val="22"/>
-                <w:szCs w:val="22"/>
-              </w:rPr>
-              <w:t xml:space="preserve">     * @</w:t>
-            </w:r>
-            <w:r>
-              <w:rPr>
-                <w:color w:val="000000" w:themeColor="text1"/>
-                <w:sz w:val="22"/>
-                <w:szCs w:val="22"/>
-                <w:lang w:val="en-US"/>
-              </w:rPr>
-              <w:t>return</w:t>
-            </w:r>
-            <w:r>
-              <w:rPr>
-                <w:color w:val="000000" w:themeColor="text1"/>
-                <w:sz w:val="22"/>
-                <w:szCs w:val="22"/>
-              </w:rPr>
-              <w:t xml:space="preserve"> первое правильное прочитанное целочисленное число</w:t>
-            </w:r>
-          </w:p>
-          <w:p>
-            <w:pPr>
-              <w:pStyle w:val="af"/>
-              <w:rPr>
-                <w:color w:val="000000" w:themeColor="text1"/>
-                <w:sz w:val="22"/>
-                <w:szCs w:val="22"/>
-                <w:lang w:val="en-US"/>
-              </w:rPr>
-            </w:pPr>
-            <w:r>
-              <w:rPr>
-                <w:color w:val="000000" w:themeColor="text1"/>
-                <w:sz w:val="22"/>
-                <w:szCs w:val="22"/>
-              </w:rPr>
-              <w:t xml:space="preserve">     </w:t>
-            </w:r>
-            <w:r>
-              <w:rPr>
-                <w:color w:val="000000" w:themeColor="text1"/>
-                <w:sz w:val="22"/>
-                <w:szCs w:val="22"/>
-                <w:lang w:val="en-US"/>
-              </w:rPr>
-              <w:t>*/</w:t>
-            </w:r>
-          </w:p>
-          <w:p>
-            <w:pPr>
-              <w:pStyle w:val="af"/>
-              <w:rPr>
-                <w:color w:val="000000" w:themeColor="text1"/>
-                <w:sz w:val="22"/>
-                <w:szCs w:val="22"/>
-                <w:lang w:val="en-US"/>
-              </w:rPr>
-            </w:pPr>
-            <w:r>
-              <w:rPr>
-                <w:color w:val="000000" w:themeColor="text1"/>
-                <w:sz w:val="22"/>
-                <w:szCs w:val="22"/>
-                <w:lang w:val="en-US"/>
-              </w:rPr>
-              <w:t xml:space="preserve">    public static </w:t>
-            </w:r>
-            <w:proofErr w:type="spellStart"/>
-            <w:r>
-              <w:rPr>
-                <w:color w:val="000000" w:themeColor="text1"/>
-                <w:sz w:val="22"/>
-                <w:szCs w:val="22"/>
-                <w:lang w:val="en-US"/>
-              </w:rPr>
-              <w:t>int</w:t>
-            </w:r>
-            <w:proofErr w:type="spellEnd"/>
-            <w:r>
-              <w:rPr>
-                <w:color w:val="000000" w:themeColor="text1"/>
-                <w:sz w:val="22"/>
-                <w:szCs w:val="22"/>
-                <w:lang w:val="en-US"/>
-              </w:rPr>
-              <w:t xml:space="preserve"> </w:t>
-            </w:r>
-            <w:proofErr w:type="spellStart"/>
-            <w:r>
-              <w:rPr>
-                <w:color w:val="000000" w:themeColor="text1"/>
-                <w:sz w:val="22"/>
-                <w:szCs w:val="22"/>
-                <w:lang w:val="en-US"/>
-              </w:rPr>
-              <w:t>readInt</w:t>
-            </w:r>
-            <w:proofErr w:type="spellEnd"/>
-            <w:r>
-              <w:rPr>
-                <w:color w:val="000000" w:themeColor="text1"/>
-                <w:sz w:val="22"/>
-                <w:szCs w:val="22"/>
-                <w:lang w:val="en-US"/>
-              </w:rPr>
-              <w:t>() {</w:t>
-            </w:r>
-          </w:p>
-          <w:p>
-            <w:pPr>
-              <w:pStyle w:val="af"/>
-              <w:rPr>
-                <w:color w:val="000000" w:themeColor="text1"/>
-                <w:sz w:val="22"/>
-                <w:szCs w:val="22"/>
-                <w:lang w:val="en-US"/>
-              </w:rPr>
-            </w:pPr>
-            <w:r>
-              <w:rPr>
-                <w:color w:val="000000" w:themeColor="text1"/>
-                <w:sz w:val="22"/>
-                <w:szCs w:val="22"/>
-                <w:lang w:val="en-US"/>
-              </w:rPr>
-              <w:t xml:space="preserve">        Scanner s = new Scanner(System.in);</w:t>
-            </w:r>
-          </w:p>
-          <w:p>
-            <w:pPr>
-              <w:pStyle w:val="af"/>
-              <w:rPr>
-                <w:color w:val="000000" w:themeColor="text1"/>
-                <w:sz w:val="22"/>
-                <w:szCs w:val="22"/>
-                <w:lang w:val="en-US"/>
-              </w:rPr>
-            </w:pPr>
-          </w:p>
-          <w:p>
-            <w:pPr>
-              <w:pStyle w:val="af"/>
-              <w:rPr>
-                <w:color w:val="000000" w:themeColor="text1"/>
-                <w:sz w:val="22"/>
-                <w:szCs w:val="22"/>
-                <w:lang w:val="en-US"/>
-              </w:rPr>
-            </w:pPr>
-            <w:r>
-              <w:rPr>
-                <w:color w:val="000000" w:themeColor="text1"/>
-                <w:sz w:val="22"/>
-                <w:szCs w:val="22"/>
-                <w:lang w:val="en-US"/>
-              </w:rPr>
-              <w:t xml:space="preserve">        while(!</w:t>
-            </w:r>
-            <w:proofErr w:type="spellStart"/>
-            <w:r>
-              <w:rPr>
-                <w:color w:val="000000" w:themeColor="text1"/>
-                <w:sz w:val="22"/>
-                <w:szCs w:val="22"/>
-                <w:lang w:val="en-US"/>
-              </w:rPr>
-              <w:t>s.hasNextInt</w:t>
-            </w:r>
-            <w:proofErr w:type="spellEnd"/>
-            <w:r>
-              <w:rPr>
-                <w:color w:val="000000" w:themeColor="text1"/>
-                <w:sz w:val="22"/>
-                <w:szCs w:val="22"/>
-                <w:lang w:val="en-US"/>
-              </w:rPr>
-              <w:t>()) {</w:t>
-            </w:r>
-          </w:p>
-          <w:p>
-            <w:pPr>
-              <w:pStyle w:val="af"/>
-              <w:rPr>
-                <w:color w:val="000000" w:themeColor="text1"/>
-                <w:sz w:val="22"/>
-                <w:szCs w:val="22"/>
-                <w:lang w:val="en-US"/>
-              </w:rPr>
-            </w:pPr>
-            <w:r>
-              <w:rPr>
-                <w:color w:val="000000" w:themeColor="text1"/>
-                <w:sz w:val="22"/>
-                <w:szCs w:val="22"/>
-                <w:lang w:val="en-US"/>
-              </w:rPr>
-              <w:t xml:space="preserve">            </w:t>
-            </w:r>
-            <w:proofErr w:type="spellStart"/>
-            <w:proofErr w:type="gramStart"/>
-            <w:r>
-              <w:rPr>
-                <w:color w:val="000000" w:themeColor="text1"/>
-                <w:sz w:val="22"/>
-                <w:szCs w:val="22"/>
-                <w:lang w:val="en-US"/>
-              </w:rPr>
-              <w:t>System.out.println</w:t>
-            </w:r>
-            <w:proofErr w:type="spellEnd"/>
-            <w:r>
-              <w:rPr>
-                <w:color w:val="000000" w:themeColor="text1"/>
-                <w:sz w:val="22"/>
-                <w:szCs w:val="22"/>
-                <w:lang w:val="en-US"/>
-              </w:rPr>
-              <w:t>(</w:t>
-            </w:r>
-            <w:proofErr w:type="gramEnd"/>
-            <w:r>
-              <w:rPr>
-                <w:color w:val="000000" w:themeColor="text1"/>
-                <w:sz w:val="22"/>
-                <w:szCs w:val="22"/>
-                <w:lang w:val="en-US"/>
-              </w:rPr>
-              <w:t>"</w:t>
-            </w:r>
-            <w:proofErr w:type="spellStart"/>
-            <w:r>
-              <w:rPr>
-                <w:color w:val="000000" w:themeColor="text1"/>
-                <w:sz w:val="22"/>
-                <w:szCs w:val="22"/>
-                <w:lang w:val="en-US"/>
-              </w:rPr>
-              <w:t>Неправильный</w:t>
-            </w:r>
-            <w:proofErr w:type="spellEnd"/>
-            <w:r>
-              <w:rPr>
-                <w:color w:val="000000" w:themeColor="text1"/>
-                <w:sz w:val="22"/>
-                <w:szCs w:val="22"/>
-                <w:lang w:val="en-US"/>
-              </w:rPr>
-              <w:t xml:space="preserve"> </w:t>
-            </w:r>
-            <w:proofErr w:type="spellStart"/>
-            <w:r>
-              <w:rPr>
-                <w:color w:val="000000" w:themeColor="text1"/>
-                <w:sz w:val="22"/>
-                <w:szCs w:val="22"/>
-                <w:lang w:val="en-US"/>
-              </w:rPr>
-              <w:t>ввод</w:t>
-            </w:r>
-            <w:proofErr w:type="spellEnd"/>
-            <w:r>
-              <w:rPr>
-                <w:color w:val="000000" w:themeColor="text1"/>
-                <w:sz w:val="22"/>
-                <w:szCs w:val="22"/>
-                <w:lang w:val="en-US"/>
-              </w:rPr>
-              <w:t xml:space="preserve">! </w:t>
-            </w:r>
-            <w:proofErr w:type="spellStart"/>
-            <w:r>
-              <w:rPr>
-                <w:color w:val="000000" w:themeColor="text1"/>
-                <w:sz w:val="22"/>
-                <w:szCs w:val="22"/>
-                <w:lang w:val="en-US"/>
-              </w:rPr>
-              <w:t>Попробуйте</w:t>
-            </w:r>
-            <w:proofErr w:type="spellEnd"/>
-            <w:r>
-              <w:rPr>
-                <w:color w:val="000000" w:themeColor="text1"/>
-                <w:sz w:val="22"/>
-                <w:szCs w:val="22"/>
-                <w:lang w:val="en-US"/>
-              </w:rPr>
-              <w:t xml:space="preserve"> </w:t>
-            </w:r>
-            <w:proofErr w:type="spellStart"/>
-            <w:r>
-              <w:rPr>
-                <w:color w:val="000000" w:themeColor="text1"/>
-                <w:sz w:val="22"/>
-                <w:szCs w:val="22"/>
-                <w:lang w:val="en-US"/>
-              </w:rPr>
-              <w:t>снова</w:t>
-            </w:r>
-            <w:proofErr w:type="spellEnd"/>
-            <w:r>
-              <w:rPr>
-                <w:color w:val="000000" w:themeColor="text1"/>
-                <w:sz w:val="22"/>
-                <w:szCs w:val="22"/>
-                <w:lang w:val="en-US"/>
-              </w:rPr>
-              <w:t>");</w:t>
-            </w:r>
-          </w:p>
-          <w:p>
-            <w:pPr>
-              <w:pStyle w:val="af"/>
-              <w:rPr>
-                <w:color w:val="000000" w:themeColor="text1"/>
-                <w:sz w:val="22"/>
-                <w:szCs w:val="22"/>
-                <w:lang w:val="en-US"/>
-              </w:rPr>
-            </w:pPr>
-            <w:r>
-              <w:rPr>
-                <w:color w:val="000000" w:themeColor="text1"/>
-                <w:sz w:val="22"/>
-                <w:szCs w:val="22"/>
-                <w:lang w:val="en-US"/>
-              </w:rPr>
-              <w:t xml:space="preserve">            if (</w:t>
-            </w:r>
-            <w:proofErr w:type="spellStart"/>
-            <w:r>
-              <w:rPr>
-                <w:color w:val="000000" w:themeColor="text1"/>
-                <w:sz w:val="22"/>
-                <w:szCs w:val="22"/>
-                <w:lang w:val="en-US"/>
-              </w:rPr>
-              <w:t>s.hasNextLine</w:t>
-            </w:r>
-            <w:proofErr w:type="spellEnd"/>
-            <w:r>
-              <w:rPr>
-                <w:color w:val="000000" w:themeColor="text1"/>
-                <w:sz w:val="22"/>
-                <w:szCs w:val="22"/>
-                <w:lang w:val="en-US"/>
-              </w:rPr>
-              <w:t xml:space="preserve">()) </w:t>
-            </w:r>
-            <w:proofErr w:type="spellStart"/>
-            <w:r>
-              <w:rPr>
-                <w:color w:val="000000" w:themeColor="text1"/>
-                <w:sz w:val="22"/>
-                <w:szCs w:val="22"/>
-                <w:lang w:val="en-US"/>
-              </w:rPr>
-              <w:t>s.nextLine</w:t>
-            </w:r>
-            <w:proofErr w:type="spellEnd"/>
-            <w:r>
-              <w:rPr>
-                <w:color w:val="000000" w:themeColor="text1"/>
-                <w:sz w:val="22"/>
-                <w:szCs w:val="22"/>
-                <w:lang w:val="en-US"/>
-              </w:rPr>
-              <w:t>();</w:t>
-            </w:r>
-          </w:p>
-          <w:p>
-            <w:pPr>
-              <w:pStyle w:val="af"/>
-              <w:rPr>
-                <w:color w:val="000000" w:themeColor="text1"/>
-                <w:sz w:val="22"/>
-                <w:szCs w:val="22"/>
-                <w:lang w:val="en-US"/>
-              </w:rPr>
-            </w:pPr>
-            <w:r>
-              <w:rPr>
-                <w:color w:val="000000" w:themeColor="text1"/>
-                <w:sz w:val="22"/>
-                <w:szCs w:val="22"/>
-                <w:lang w:val="en-US"/>
-              </w:rPr>
-              <w:t xml:space="preserve">        }</w:t>
             </w:r>
           </w:p>
           <w:p>
@@ -4822,7 +4902,6 @@
               </w:rPr>
               <w:t>(</w:t>
             </w:r>
-            <w:proofErr w:type="spellStart"/>
             <w:r>
               <w:rPr>
                 <w:color w:val="000000" w:themeColor="text1"/>
@@ -4832,7 +4911,6 @@
               </w:rPr>
               <w:t>r</w:t>
             </w:r>
-            <w:proofErr w:type="spellEnd"/>
             <w:r>
               <w:rPr>
                 <w:color w:val="000000" w:themeColor="text1"/>
@@ -5944,8 +6022,6 @@
                 <w:lang w:val="en-US"/>
               </w:rPr>
             </w:pPr>
-            <w:bookmarkStart w:id="1" w:name="_GoBack"/>
-            <w:bookmarkEnd w:id="1"/>
           </w:p>
           <w:p>
             <w:pPr>
@@ -6219,18 +6295,43 @@
         <w:t>.</w:t>
       </w:r>
       <w:r>
-        <w:t xml:space="preserve"> Было изучено объектно-ориентированное программирование и на основе полученных знаний был </w:t>
-      </w:r>
-      <w:r>
-        <w:t xml:space="preserve">разработан </w:t>
-      </w:r>
-      <w:proofErr w:type="gramStart"/>
-      <w:r>
-        <w:t>класс</w:t>
-      </w:r>
-      <w:proofErr w:type="gramEnd"/>
-      <w:r>
-        <w:t xml:space="preserve"> позволяющий генерировать случайные простые числа и упорядоченные массивы из них</w:t>
+        <w:t xml:space="preserve"> Было изучено </w:t>
+      </w:r>
+      <w:r>
+        <w:t xml:space="preserve">создание документации средствами </w:t>
+      </w:r>
+      <w:proofErr w:type="spellStart"/>
+      <w:r>
+        <w:rPr>
+          <w:lang w:val="en-US"/>
+        </w:rPr>
+        <w:t>JavaDoc</w:t>
+      </w:r>
+      <w:proofErr w:type="spellEnd"/>
+      <w:r>
+        <w:t xml:space="preserve"> </w:t>
+      </w:r>
+      <w:r>
+        <w:t xml:space="preserve">и методы </w:t>
+      </w:r>
+      <w:proofErr w:type="spellStart"/>
+      <w:r>
+        <w:t>рефакторинга</w:t>
+      </w:r>
+      <w:proofErr w:type="spellEnd"/>
+      <w:r>
+        <w:t xml:space="preserve"> кода. Н</w:t>
+      </w:r>
+      <w:bookmarkStart w:id="1" w:name="_GoBack"/>
+      <w:bookmarkEnd w:id="1"/>
+      <w:r>
+        <w:t xml:space="preserve">а основе полученных знаний была разработана документация для класса </w:t>
+      </w:r>
+      <w:r>
+        <w:rPr>
+          <w:lang w:val="en-US"/>
+        </w:rPr>
+        <w:t>Prime</w:t>
       </w:r>
       <w:r>
         <w:t>.</w:t>
@@ -6331,7 +6432,7 @@
           <w:rPr>
             <w:noProof/>
           </w:rPr>
-          <w:t>7</w:t>
+          <w:t>6</w:t>
         </w:r>
         <w:r>
           <w:fldChar w:fldCharType="end"/>
@@ -7266,7 +7367,6 @@
   <w:style w:type="character" w:default="1" w:styleId="a1">
     <w:name w:val="Default Paragraph Font"/>
     <w:uiPriority w:val="1"/>
-    <w:semiHidden/>
     <w:unhideWhenUsed/>
   </w:style>
   <w:style w:type="table" w:default="1" w:styleId="a2">
@@ -7854,7 +7954,7 @@
 </file>
 
 <file path=customXml/itemProps1.xml><?xml version="1.0" encoding="utf-8"?>
-<ds:datastoreItem xmlns:ds="http://schemas.openxmlformats.org/officeDocument/2006/customXml" ds:itemID="{38FBBEFC-ABEF-4E94-9065-710D1D7FD41F}">
+<ds:datastoreItem xmlns:ds="http://schemas.openxmlformats.org/officeDocument/2006/customXml" ds:itemID="{5660E371-90A3-49CB-AC41-6CBA45D5FA76}">
   <ds:schemaRefs>
     <ds:schemaRef ds:uri="http://schemas.openxmlformats.org/officeDocument/2006/bibliography"/>
   </ds:schemaRefs>
